--- a/Resume/MIT draft.docx
+++ b/Resume/MIT draft.docx
@@ -31,7 +31,7 @@
     </w:p>
     <w:p>
       <w:pPr>
-        <w:spacing w:after="240" w:line="216" w:lineRule="auto"/>
+        <w:spacing w:before="120" w:after="240" w:line="216" w:lineRule="auto"/>
         <w:jc w:val="center"/>
         <w:rPr>
           <w:rFonts w:ascii="Times New Roman" w:hAnsi="Times New Roman" w:cs="Times New Roman"/>
@@ -63,7 +63,7 @@
         <w:pBdr>
           <w:bottom w:val="single" w:sz="4" w:space="1" w:color="auto"/>
         </w:pBdr>
-        <w:spacing w:before="480" w:after="120" w:line="216" w:lineRule="auto"/>
+        <w:spacing w:before="360" w:after="200" w:line="216" w:lineRule="auto"/>
         <w:jc w:val="center"/>
         <w:rPr>
           <w:rFonts w:ascii="Times New Roman" w:hAnsi="Times New Roman" w:cs="Times New Roman"/>
@@ -86,7 +86,7 @@
     </w:p>
     <w:p>
       <w:pPr>
-        <w:spacing w:after="0" w:line="216" w:lineRule="auto"/>
+        <w:spacing w:before="120" w:after="0" w:line="216" w:lineRule="auto"/>
         <w:rPr>
           <w:rFonts w:ascii="Times New Roman" w:hAnsi="Times New Roman" w:cs="Times New Roman"/>
           <w:color w:val="000000" w:themeColor="text1"/>
@@ -178,7 +178,7 @@
     </w:p>
     <w:p>
       <w:pPr>
-        <w:spacing w:after="0" w:line="216" w:lineRule="auto"/>
+        <w:spacing w:before="120" w:after="0" w:line="216" w:lineRule="auto"/>
         <w:rPr>
           <w:rFonts w:ascii="Times New Roman" w:hAnsi="Times New Roman" w:cs="Times New Roman"/>
           <w:color w:val="000000" w:themeColor="text1"/>
@@ -325,7 +325,7 @@
         <w:pBdr>
           <w:bottom w:val="single" w:sz="4" w:space="1" w:color="auto"/>
         </w:pBdr>
-        <w:spacing w:before="480" w:after="120" w:line="216" w:lineRule="auto"/>
+        <w:spacing w:before="360" w:after="200" w:line="216" w:lineRule="auto"/>
         <w:jc w:val="center"/>
         <w:rPr>
           <w:rFonts w:ascii="Times New Roman" w:hAnsi="Times New Roman" w:cs="Times New Roman"/>
@@ -359,7 +359,7 @@
     </w:p>
     <w:p>
       <w:pPr>
-        <w:spacing w:after="0" w:line="216" w:lineRule="auto"/>
+        <w:spacing w:before="120" w:after="0" w:line="216" w:lineRule="auto"/>
         <w:rPr>
           <w:rFonts w:ascii="Times New Roman" w:hAnsi="Times New Roman" w:cs="Times New Roman"/>
           <w:b/>
@@ -952,7 +952,7 @@
     </w:p>
     <w:p>
       <w:pPr>
-        <w:spacing w:after="0" w:line="216" w:lineRule="auto"/>
+        <w:spacing w:before="120" w:after="0" w:line="216" w:lineRule="auto"/>
         <w:rPr>
           <w:rFonts w:ascii="Times New Roman" w:hAnsi="Times New Roman" w:cs="Times New Roman"/>
           <w:b/>
@@ -1337,7 +1337,7 @@
         <w:pBdr>
           <w:bottom w:val="single" w:sz="4" w:space="1" w:color="auto"/>
         </w:pBdr>
-        <w:spacing w:before="480" w:after="120" w:line="216" w:lineRule="auto"/>
+        <w:spacing w:before="360" w:after="200" w:line="216" w:lineRule="auto"/>
         <w:jc w:val="center"/>
         <w:rPr>
           <w:rFonts w:ascii="Times New Roman" w:hAnsi="Times New Roman" w:cs="Times New Roman"/>
@@ -1389,7 +1389,7 @@
           <w:ilvl w:val="0"/>
           <w:numId w:val="1"/>
         </w:numPr>
-        <w:spacing w:after="0" w:line="216" w:lineRule="auto"/>
+        <w:spacing w:before="120" w:after="0" w:line="216" w:lineRule="auto"/>
         <w:contextualSpacing w:val="0"/>
         <w:rPr>
           <w:rFonts w:ascii="Times New Roman" w:hAnsi="Times New Roman" w:cs="Times New Roman"/>
@@ -1564,16 +1564,43 @@
           <w:sz w:val="20"/>
           <w:szCs w:val="20"/>
         </w:rPr>
-        <w:t>in the world's largest technical professional organization</w:t>
-      </w:r>
-      <w:r>
-        <w:rPr>
-          <w:rFonts w:ascii="Times New Roman" w:hAnsi="Times New Roman" w:cs="Times New Roman"/>
-          <w:color w:val="000000" w:themeColor="text1"/>
-          <w:sz w:val="20"/>
-          <w:szCs w:val="20"/>
-        </w:rPr>
-        <w:t xml:space="preserve"> (IEEE)</w:t>
+        <w:t>in</w:t>
+      </w:r>
+      <w:r>
+        <w:rPr>
+          <w:rFonts w:ascii="Times New Roman" w:hAnsi="Times New Roman" w:cs="Times New Roman"/>
+          <w:color w:val="000000" w:themeColor="text1"/>
+          <w:sz w:val="20"/>
+          <w:szCs w:val="20"/>
+        </w:rPr>
+        <w:t xml:space="preserve"> IEEE,</w:t>
+      </w:r>
+      <w:r>
+        <w:rPr>
+          <w:rFonts w:ascii="Times New Roman" w:hAnsi="Times New Roman" w:cs="Times New Roman"/>
+          <w:color w:val="000000" w:themeColor="text1"/>
+          <w:sz w:val="20"/>
+          <w:szCs w:val="20"/>
+        </w:rPr>
+        <w:t xml:space="preserve"> the world's largest technical professional organization</w:t>
+      </w:r>
+      <w:r>
+        <w:rPr>
+          <w:rFonts w:ascii="Times New Roman" w:hAnsi="Times New Roman" w:cs="Times New Roman"/>
+          <w:color w:val="000000" w:themeColor="text1"/>
+          <w:sz w:val="20"/>
+          <w:szCs w:val="20"/>
+        </w:rPr>
+        <w:t xml:space="preserve"> </w:t>
+      </w:r>
+      <w:r>
+        <w:rPr>
+          <w:rFonts w:ascii="Times New Roman" w:hAnsi="Times New Roman" w:cs="Times New Roman"/>
+          <w:color w:val="000000" w:themeColor="text1"/>
+          <w:sz w:val="20"/>
+          <w:szCs w:val="20"/>
+        </w:rPr>
+        <w:t>(2021)</w:t>
       </w:r>
     </w:p>
     <w:p>
